--- a/DUANTHIQLSV/ResultFile.docx
+++ b/DUANTHIQLSV/ResultFile.docx
@@ -4,6 +4,9 @@
   <w:body>
     <w:p>
       <w:r>
+        <w:rPr>
+          <w:noProof/>
+        </w:rPr>
         <w:drawing>
           <wp:inline distT="0" distB="0" distL="0" distR="0" wp14:anchorId="34AC597E" wp14:editId="22C0BF89">
             <wp:extent cx="5943600" cy="3171825"/>
@@ -42,9 +45,94 @@
       </w:r>
     </w:p>
     <w:p>
-      <w:r>
-        <w:t>Trang chủ Admin</w:t>
-      </w:r>
+      <w:proofErr w:type="spellStart"/>
+      <w:r>
+        <w:t>Trang</w:t>
+      </w:r>
+      <w:proofErr w:type="spellEnd"/>
+      <w:r>
+        <w:t xml:space="preserve"> </w:t>
+      </w:r>
+      <w:proofErr w:type="spellStart"/>
+      <w:r>
+        <w:t>chủ</w:t>
+      </w:r>
+      <w:proofErr w:type="spellEnd"/>
+      <w:r>
+        <w:t xml:space="preserve"> Admin</w:t>
+      </w:r>
+    </w:p>
+    <w:p>
+      <w:r>
+        <w:drawing>
+          <wp:inline distT="0" distB="0" distL="0" distR="0" wp14:anchorId="0A18A339" wp14:editId="2C8D38B1">
+            <wp:extent cx="5943600" cy="3044190"/>
+            <wp:effectExtent l="0" t="0" r="0" b="3810"/>
+            <wp:docPr id="2" name="Picture 2"/>
+            <wp:cNvGraphicFramePr>
+              <a:graphicFrameLocks xmlns:a="http://schemas.openxmlformats.org/drawingml/2006/main" noChangeAspect="1"/>
+            </wp:cNvGraphicFramePr>
+            <a:graphic xmlns:a="http://schemas.openxmlformats.org/drawingml/2006/main">
+              <a:graphicData uri="http://schemas.openxmlformats.org/drawingml/2006/picture">
+                <pic:pic xmlns:pic="http://schemas.openxmlformats.org/drawingml/2006/picture">
+                  <pic:nvPicPr>
+                    <pic:cNvPr id="1" name=""/>
+                    <pic:cNvPicPr/>
+                  </pic:nvPicPr>
+                  <pic:blipFill>
+                    <a:blip r:embed="rId5"/>
+                    <a:stretch>
+                      <a:fillRect/>
+                    </a:stretch>
+                  </pic:blipFill>
+                  <pic:spPr>
+                    <a:xfrm>
+                      <a:off x="0" y="0"/>
+                      <a:ext cx="5943600" cy="3044190"/>
+                    </a:xfrm>
+                    <a:prstGeom prst="rect">
+                      <a:avLst/>
+                    </a:prstGeom>
+                  </pic:spPr>
+                </pic:pic>
+              </a:graphicData>
+            </a:graphic>
+          </wp:inline>
+        </w:drawing>
+      </w:r>
+    </w:p>
+    <w:p>
+      <w:proofErr w:type="spellStart"/>
+      <w:r>
+        <w:t>Danh</w:t>
+      </w:r>
+      <w:proofErr w:type="spellEnd"/>
+      <w:r>
+        <w:t xml:space="preserve"> </w:t>
+      </w:r>
+      <w:proofErr w:type="spellStart"/>
+      <w:r>
+        <w:t>sách</w:t>
+      </w:r>
+      <w:proofErr w:type="spellEnd"/>
+      <w:r>
+        <w:t xml:space="preserve"> </w:t>
+      </w:r>
+      <w:proofErr w:type="spellStart"/>
+      <w:r>
+        <w:t>sinh</w:t>
+      </w:r>
+      <w:proofErr w:type="spellEnd"/>
+      <w:r>
+        <w:t xml:space="preserve"> </w:t>
+      </w:r>
+      <w:proofErr w:type="spellStart"/>
+      <w:r>
+        <w:t>viên</w:t>
+      </w:r>
+      <w:proofErr w:type="spellEnd"/>
+    </w:p>
+    <w:p>
       <w:bookmarkStart w:id="0" w:name="_GoBack"/>
       <w:bookmarkEnd w:id="0"/>
     </w:p>

--- a/DUANTHIQLSV/ResultFile.docx
+++ b/DUANTHIQLSV/ResultFile.docx
@@ -45,25 +45,15 @@
       </w:r>
     </w:p>
     <w:p>
-      <w:proofErr w:type="spellStart"/>
       <w:r>
-        <w:t>Trang</w:t>
-      </w:r>
-      <w:proofErr w:type="spellEnd"/>
-      <w:r>
-        <w:t xml:space="preserve"> </w:t>
-      </w:r>
-      <w:proofErr w:type="spellStart"/>
-      <w:r>
-        <w:t>chủ</w:t>
-      </w:r>
-      <w:proofErr w:type="spellEnd"/>
-      <w:r>
-        <w:t xml:space="preserve"> Admin</w:t>
+        <w:t>Trang chủ Admin</w:t>
       </w:r>
     </w:p>
     <w:p>
       <w:r>
+        <w:rPr>
+          <w:noProof/>
+        </w:rPr>
         <w:drawing>
           <wp:inline distT="0" distB="0" distL="0" distR="0" wp14:anchorId="0A18A339" wp14:editId="2C8D38B1">
             <wp:extent cx="5943600" cy="3044190"/>
@@ -102,40 +92,102 @@
       </w:r>
     </w:p>
     <w:p>
-      <w:proofErr w:type="spellStart"/>
       <w:r>
-        <w:t>Danh</w:t>
+        <w:t>Danh sách sinh viên</w:t>
       </w:r>
-      <w:proofErr w:type="spellEnd"/>
-      <w:r>
-        <w:t xml:space="preserve"> </w:t>
-      </w:r>
-      <w:proofErr w:type="spellStart"/>
-      <w:r>
-        <w:t>sách</w:t>
-      </w:r>
-      <w:proofErr w:type="spellEnd"/>
-      <w:r>
-        <w:t xml:space="preserve"> </w:t>
-      </w:r>
-      <w:proofErr w:type="spellStart"/>
-      <w:r>
-        <w:t>sinh</w:t>
-      </w:r>
-      <w:proofErr w:type="spellEnd"/>
-      <w:r>
-        <w:t xml:space="preserve"> </w:t>
-      </w:r>
-      <w:proofErr w:type="spellStart"/>
-      <w:r>
-        <w:t>viên</w:t>
-      </w:r>
-      <w:proofErr w:type="spellEnd"/>
     </w:p>
     <w:p>
+      <w:r>
+        <w:lastRenderedPageBreak/>
+        <w:drawing>
+          <wp:inline distT="0" distB="0" distL="0" distR="0" wp14:anchorId="0079FCA3" wp14:editId="582BB975">
+            <wp:extent cx="5943600" cy="3018155"/>
+            <wp:effectExtent l="0" t="0" r="0" b="0"/>
+            <wp:docPr id="4" name="Picture 4"/>
+            <wp:cNvGraphicFramePr>
+              <a:graphicFrameLocks xmlns:a="http://schemas.openxmlformats.org/drawingml/2006/main" noChangeAspect="1"/>
+            </wp:cNvGraphicFramePr>
+            <a:graphic xmlns:a="http://schemas.openxmlformats.org/drawingml/2006/main">
+              <a:graphicData uri="http://schemas.openxmlformats.org/drawingml/2006/picture">
+                <pic:pic xmlns:pic="http://schemas.openxmlformats.org/drawingml/2006/picture">
+                  <pic:nvPicPr>
+                    <pic:cNvPr id="1" name=""/>
+                    <pic:cNvPicPr/>
+                  </pic:nvPicPr>
+                  <pic:blipFill>
+                    <a:blip r:embed="rId6"/>
+                    <a:stretch>
+                      <a:fillRect/>
+                    </a:stretch>
+                  </pic:blipFill>
+                  <pic:spPr>
+                    <a:xfrm>
+                      <a:off x="0" y="0"/>
+                      <a:ext cx="5943600" cy="3018155"/>
+                    </a:xfrm>
+                    <a:prstGeom prst="rect">
+                      <a:avLst/>
+                    </a:prstGeom>
+                  </pic:spPr>
+                </pic:pic>
+              </a:graphicData>
+            </a:graphic>
+          </wp:inline>
+        </w:drawing>
+      </w:r>
+    </w:p>
+    <w:p>
+      <w:r>
+        <w:t>Chức năng thêm sinh viên</w:t>
+      </w:r>
+    </w:p>
+    <w:p>
+      <w:r>
+        <w:drawing>
+          <wp:inline distT="0" distB="0" distL="0" distR="0" wp14:anchorId="654AD179" wp14:editId="4F067C91">
+            <wp:extent cx="5943600" cy="3068955"/>
+            <wp:effectExtent l="0" t="0" r="0" b="0"/>
+            <wp:docPr id="3" name="Picture 3"/>
+            <wp:cNvGraphicFramePr>
+              <a:graphicFrameLocks xmlns:a="http://schemas.openxmlformats.org/drawingml/2006/main" noChangeAspect="1"/>
+            </wp:cNvGraphicFramePr>
+            <a:graphic xmlns:a="http://schemas.openxmlformats.org/drawingml/2006/main">
+              <a:graphicData uri="http://schemas.openxmlformats.org/drawingml/2006/picture">
+                <pic:pic xmlns:pic="http://schemas.openxmlformats.org/drawingml/2006/picture">
+                  <pic:nvPicPr>
+                    <pic:cNvPr id="1" name=""/>
+                    <pic:cNvPicPr/>
+                  </pic:nvPicPr>
+                  <pic:blipFill>
+                    <a:blip r:embed="rId7"/>
+                    <a:stretch>
+                      <a:fillRect/>
+                    </a:stretch>
+                  </pic:blipFill>
+                  <pic:spPr>
+                    <a:xfrm>
+                      <a:off x="0" y="0"/>
+                      <a:ext cx="5943600" cy="3068955"/>
+                    </a:xfrm>
+                    <a:prstGeom prst="rect">
+                      <a:avLst/>
+                    </a:prstGeom>
+                  </pic:spPr>
+                </pic:pic>
+              </a:graphicData>
+            </a:graphic>
+          </wp:inline>
+        </w:drawing>
+      </w:r>
+    </w:p>
+    <w:p>
+      <w:r>
+        <w:t>Sau khi thêm sinh viên</w:t>
+      </w:r>
       <w:bookmarkStart w:id="0" w:name="_GoBack"/>
       <w:bookmarkEnd w:id="0"/>
     </w:p>
+    <w:p/>
     <w:sectPr>
       <w:pgSz w:w="12240" w:h="15840"/>
       <w:pgMar w:top="1440" w:right="1440" w:bottom="1440" w:left="1440" w:header="720" w:footer="720" w:gutter="0"/>

--- a/DUANTHIQLSV/ResultFile.docx
+++ b/DUANTHIQLSV/ResultFile.docx
@@ -98,6 +98,9 @@
     </w:p>
     <w:p>
       <w:r>
+        <w:rPr>
+          <w:noProof/>
+        </w:rPr>
         <w:lastRenderedPageBreak/>
         <w:drawing>
           <wp:inline distT="0" distB="0" distL="0" distR="0" wp14:anchorId="0079FCA3" wp14:editId="582BB975">
@@ -143,6 +146,9 @@
     </w:p>
     <w:p>
       <w:r>
+        <w:rPr>
+          <w:noProof/>
+        </w:rPr>
         <w:drawing>
           <wp:inline distT="0" distB="0" distL="0" distR="0" wp14:anchorId="654AD179" wp14:editId="4F067C91">
             <wp:extent cx="5943600" cy="3068955"/>
@@ -183,6 +189,50 @@
     <w:p>
       <w:r>
         <w:t>Sau khi thêm sinh viên</w:t>
+      </w:r>
+    </w:p>
+    <w:p>
+      <w:r>
+        <w:drawing>
+          <wp:inline distT="0" distB="0" distL="0" distR="0" wp14:anchorId="3640035E" wp14:editId="69931BE5">
+            <wp:extent cx="5943600" cy="3380740"/>
+            <wp:effectExtent l="0" t="0" r="0" b="0"/>
+            <wp:docPr id="5" name="Picture 5"/>
+            <wp:cNvGraphicFramePr>
+              <a:graphicFrameLocks xmlns:a="http://schemas.openxmlformats.org/drawingml/2006/main" noChangeAspect="1"/>
+            </wp:cNvGraphicFramePr>
+            <a:graphic xmlns:a="http://schemas.openxmlformats.org/drawingml/2006/main">
+              <a:graphicData uri="http://schemas.openxmlformats.org/drawingml/2006/picture">
+                <pic:pic xmlns:pic="http://schemas.openxmlformats.org/drawingml/2006/picture">
+                  <pic:nvPicPr>
+                    <pic:cNvPr id="1" name=""/>
+                    <pic:cNvPicPr/>
+                  </pic:nvPicPr>
+                  <pic:blipFill>
+                    <a:blip r:embed="rId8"/>
+                    <a:stretch>
+                      <a:fillRect/>
+                    </a:stretch>
+                  </pic:blipFill>
+                  <pic:spPr>
+                    <a:xfrm>
+                      <a:off x="0" y="0"/>
+                      <a:ext cx="5943600" cy="3380740"/>
+                    </a:xfrm>
+                    <a:prstGeom prst="rect">
+                      <a:avLst/>
+                    </a:prstGeom>
+                  </pic:spPr>
+                </pic:pic>
+              </a:graphicData>
+            </a:graphic>
+          </wp:inline>
+        </w:drawing>
+      </w:r>
+    </w:p>
+    <w:p>
+      <w:r>
+        <w:t>Thêm chức năng xóa, sửa đọc và tìm kiếm</w:t>
       </w:r>
       <w:bookmarkStart w:id="0" w:name="_GoBack"/>
       <w:bookmarkEnd w:id="0"/>

--- a/DUANTHIQLSV/ResultFile.docx
+++ b/DUANTHIQLSV/ResultFile.docx
@@ -193,6 +193,9 @@
     </w:p>
     <w:p>
       <w:r>
+        <w:rPr>
+          <w:noProof/>
+        </w:rPr>
         <w:drawing>
           <wp:inline distT="0" distB="0" distL="0" distR="0" wp14:anchorId="3640035E" wp14:editId="69931BE5">
             <wp:extent cx="5943600" cy="3380740"/>
@@ -233,6 +236,50 @@
     <w:p>
       <w:r>
         <w:t>Thêm chức năng xóa, sửa đọc và tìm kiếm</w:t>
+      </w:r>
+    </w:p>
+    <w:p>
+      <w:r>
+        <w:drawing>
+          <wp:inline distT="0" distB="0" distL="0" distR="0" wp14:anchorId="7CE057AB" wp14:editId="1E6FA323">
+            <wp:extent cx="5943600" cy="3057525"/>
+            <wp:effectExtent l="0" t="0" r="0" b="9525"/>
+            <wp:docPr id="6" name="Picture 6"/>
+            <wp:cNvGraphicFramePr>
+              <a:graphicFrameLocks xmlns:a="http://schemas.openxmlformats.org/drawingml/2006/main" noChangeAspect="1"/>
+            </wp:cNvGraphicFramePr>
+            <a:graphic xmlns:a="http://schemas.openxmlformats.org/drawingml/2006/main">
+              <a:graphicData uri="http://schemas.openxmlformats.org/drawingml/2006/picture">
+                <pic:pic xmlns:pic="http://schemas.openxmlformats.org/drawingml/2006/picture">
+                  <pic:nvPicPr>
+                    <pic:cNvPr id="1" name=""/>
+                    <pic:cNvPicPr/>
+                  </pic:nvPicPr>
+                  <pic:blipFill>
+                    <a:blip r:embed="rId9"/>
+                    <a:stretch>
+                      <a:fillRect/>
+                    </a:stretch>
+                  </pic:blipFill>
+                  <pic:spPr>
+                    <a:xfrm>
+                      <a:off x="0" y="0"/>
+                      <a:ext cx="5943600" cy="3057525"/>
+                    </a:xfrm>
+                    <a:prstGeom prst="rect">
+                      <a:avLst/>
+                    </a:prstGeom>
+                  </pic:spPr>
+                </pic:pic>
+              </a:graphicData>
+            </a:graphic>
+          </wp:inline>
+        </w:drawing>
+      </w:r>
+    </w:p>
+    <w:p>
+      <w:r>
+        <w:t>Phân trang</w:t>
       </w:r>
       <w:bookmarkStart w:id="0" w:name="_GoBack"/>
       <w:bookmarkEnd w:id="0"/>
